--- a/game_reviews/translations/dragons-fire (Version 1).docx
+++ b/game_reviews/translations/dragons-fire (Version 1).docx
@@ -8,18 +8,6 @@
       </w:pPr>
       <w:r>
         <w:t>Play Dragon's Fire Free Slot Game | Stunning 2D and 3D Animations</w:t>
-      </w:r>
-    </w:p>
-    <w:p>
-      <w:r/>
-      <w:r>
-        <w:rPr>
-          <w:b/>
-        </w:rPr>
-        <w:t>Meta description</w:t>
-      </w:r>
-      <w:r>
-        <w:t>: Experience Dragon's Fire, a stunning online slot game with 2D and 3D animations. Play for free on desktops and mobile devices.</w:t>
       </w:r>
     </w:p>
     <w:p>
@@ -359,9 +347,18 @@
       <w:r/>
       <w:r>
         <w:rPr>
+          <w:b/>
+        </w:rPr>
+        <w:t>Play Dragon's Fire Free Slot Game | Stunning 2D and 3D Animations</w:t>
+      </w:r>
+    </w:p>
+    <w:p>
+      <w:r/>
+      <w:r>
+        <w:rPr>
           <w:i/>
         </w:rPr>
-        <w:t>Prompt: Create a feature image for Dragon's Fire that showcases a happy Maya warrior with glasses amidst the dragon-themed slot machine. The image should be in a cartoon style and must be eye-catching to suit the game's mesmerizing graphics.</w:t>
+        <w:t>Experience Dragon's Fire, a stunning online slot game with 2D and 3D animations. Play for free on desktops and mobile devices.</w:t>
       </w:r>
     </w:p>
     <w:sectPr>

--- a/game_reviews/translations/dragons-fire (Version 1).docx
+++ b/game_reviews/translations/dragons-fire (Version 1).docx
@@ -8,6 +8,18 @@
       </w:pPr>
       <w:r>
         <w:t>Play Dragon's Fire Free Slot Game | Stunning 2D and 3D Animations</w:t>
+      </w:r>
+    </w:p>
+    <w:p>
+      <w:r/>
+      <w:r>
+        <w:rPr>
+          <w:b/>
+        </w:rPr>
+        <w:t>Meta description</w:t>
+      </w:r>
+      <w:r>
+        <w:t>: Experience Dragon's Fire, a stunning online slot game with 2D and 3D animations. Play for free on desktops and mobile devices.</w:t>
       </w:r>
     </w:p>
     <w:p>
@@ -347,18 +359,9 @@
       <w:r/>
       <w:r>
         <w:rPr>
-          <w:b/>
-        </w:rPr>
-        <w:t>Play Dragon's Fire Free Slot Game | Stunning 2D and 3D Animations</w:t>
-      </w:r>
-    </w:p>
-    <w:p>
-      <w:r/>
-      <w:r>
-        <w:rPr>
           <w:i/>
         </w:rPr>
-        <w:t>Experience Dragon's Fire, a stunning online slot game with 2D and 3D animations. Play for free on desktops and mobile devices.</w:t>
+        <w:t>Prompt: Create a feature image for Dragon's Fire that showcases a happy Maya warrior with glasses amidst the dragon-themed slot machine. The image should be in a cartoon style and must be eye-catching to suit the game's mesmerizing graphics.</w:t>
       </w:r>
     </w:p>
     <w:sectPr>
